--- a/uniandes.isis2203.logisticaAeroportuaria/docs/reporteCaso.docx
+++ b/uniandes.isis2203.logisticaAeroportuaria/docs/reporteCaso.docx
@@ -1,15 +1,133 @@
 
 <file path=word/document.xml><?xml version="1.0" encoding="utf-8"?>
-<w:document xmlns:wpc="http://schemas.microsoft.com/office/word/2010/wordprocessingCanvas" xmlns:cx="http://schemas.microsoft.com/office/drawing/2014/chartex" xmlns:cx1="http://schemas.microsoft.com/office/drawing/2015/9/8/chartex" xmlns:mc="http://schemas.openxmlformats.org/markup-compatibility/2006" xmlns:o="urn:schemas-microsoft-com:office:office" xmlns:r="http://schemas.openxmlformats.org/officeDocument/2006/relationships" xmlns:m="http://schemas.openxmlformats.org/officeDocument/2006/math" xmlns:v="urn:schemas-microsoft-com:vml" xmlns:wp14="http://schemas.microsoft.com/office/word/2010/wordprocessingDrawing" xmlns:wp="http://schemas.openxmlformats.org/drawingml/2006/wordprocessingDrawing" xmlns:w10="urn:schemas-microsoft-com:office:word" xmlns:w="http://schemas.openxmlformats.org/wordprocessingml/2006/main" xmlns:w14="http://schemas.microsoft.com/office/word/2010/wordml" xmlns:w15="http://schemas.microsoft.com/office/word/2012/wordml" xmlns:w16se="http://schemas.microsoft.com/office/word/2015/wordml/symex" xmlns:wpg="http://schemas.microsoft.com/office/word/2010/wordprocessingGroup" xmlns:wpi="http://schemas.microsoft.com/office/word/2010/wordprocessingInk" xmlns:wne="http://schemas.microsoft.com/office/word/2006/wordml" xmlns:wps="http://schemas.microsoft.com/office/word/2010/wordprocessingShape" mc:Ignorable="w14 w15 w16se wp14">
+<w:document xmlns:wpc="http://schemas.microsoft.com/office/word/2010/wordprocessingCanvas" xmlns:cx="http://schemas.microsoft.com/office/drawing/2014/chartex" xmlns:cx1="http://schemas.microsoft.com/office/drawing/2015/9/8/chartex" xmlns:cx2="http://schemas.microsoft.com/office/drawing/2015/10/21/chartex" xmlns:cx3="http://schemas.microsoft.com/office/drawing/2016/5/9/chartex" xmlns:cx4="http://schemas.microsoft.com/office/drawing/2016/5/10/chartex" xmlns:cx5="http://schemas.microsoft.com/office/drawing/2016/5/11/chartex" xmlns:cx6="http://schemas.microsoft.com/office/drawing/2016/5/12/chartex" xmlns:cx7="http://schemas.microsoft.com/office/drawing/2016/5/13/chartex" xmlns:cx8="http://schemas.microsoft.com/office/drawing/2016/5/14/chartex" xmlns:mc="http://schemas.openxmlformats.org/markup-compatibility/2006" xmlns:aink="http://schemas.microsoft.com/office/drawing/2016/ink" xmlns:am3d="http://schemas.microsoft.com/office/drawing/2017/model3d" xmlns:o="urn:schemas-microsoft-com:office:office" xmlns:r="http://schemas.openxmlformats.org/officeDocument/2006/relationships" xmlns:m="http://schemas.openxmlformats.org/officeDocument/2006/math" xmlns:v="urn:schemas-microsoft-com:vml" xmlns:wp14="http://schemas.microsoft.com/office/word/2010/wordprocessingDrawing" xmlns:wp="http://schemas.openxmlformats.org/drawingml/2006/wordprocessingDrawing" xmlns:w10="urn:schemas-microsoft-com:office:word" xmlns:w="http://schemas.openxmlformats.org/wordprocessingml/2006/main" xmlns:w14="http://schemas.microsoft.com/office/word/2010/wordml" xmlns:w15="http://schemas.microsoft.com/office/word/2012/wordml" xmlns:w16cid="http://schemas.microsoft.com/office/word/2016/wordml/cid" xmlns:w16se="http://schemas.microsoft.com/office/word/2015/wordml/symex" xmlns:wpg="http://schemas.microsoft.com/office/word/2010/wordprocessingGroup" xmlns:wpi="http://schemas.microsoft.com/office/word/2010/wordprocessingInk" xmlns:wne="http://schemas.microsoft.com/office/word/2006/wordml" xmlns:wps="http://schemas.microsoft.com/office/word/2010/wordprocessingShape" mc:Ignorable="w14 w15 w16se w16cid wp14">
   <w:body>
-    <w:p/>
+    <w:p>
+      <w:pPr>
+        <w:jc w:val="center"/>
+        <w:rPr>
+          <w:b/>
+        </w:rPr>
+      </w:pPr>
+      <w:r>
+        <w:rPr>
+          <w:b/>
+        </w:rPr>
+        <w:t>Caso de estudio 2</w:t>
+      </w:r>
+    </w:p>
+    <w:p>
+      <w:pPr>
+        <w:jc w:val="both"/>
+        <w:rPr>
+          <w:b/>
+        </w:rPr>
+      </w:pPr>
+      <w:r>
+        <w:rPr>
+          <w:b/>
+        </w:rPr>
+        <w:t>Análisis y entendimiento del problema</w:t>
+      </w:r>
+    </w:p>
+    <w:p>
+      <w:pPr>
+        <w:jc w:val="both"/>
+        <w:rPr>
+          <w:b/>
+        </w:rPr>
+      </w:pPr>
+      <w:r>
+        <w:rPr>
+          <w:b/>
+        </w:rPr>
+        <w:t>Parte 1</w:t>
+      </w:r>
+    </w:p>
+    <w:p>
+      <w:pPr>
+        <w:jc w:val="both"/>
+      </w:pPr>
+      <w:r>
+        <w:t xml:space="preserve">En el sistema descrito en el párrafo anterior: </w:t>
+      </w:r>
+    </w:p>
+    <w:p>
+      <w:pPr>
+        <w:pStyle w:val="Prrafodelista"/>
+        <w:numPr>
+          <w:ilvl w:val="0"/>
+          <w:numId w:val="1"/>
+        </w:numPr>
+        <w:jc w:val="both"/>
+      </w:pPr>
+      <w:r>
+        <w:t xml:space="preserve">Identifique los datos que deben ser protegidos por la aplicación Novasoft financiero en línea. Justifique su respuesta (para cada dato responda la pregunta ¿Si un actor no autorizado consigue acceso al dato mencionado, </w:t>
+      </w:r>
+      <w:r>
+        <w:t xml:space="preserve">¿cómo podría afectar la empresa? </w:t>
+      </w:r>
+    </w:p>
+    <w:p>
+      <w:pPr>
+        <w:pStyle w:val="Prrafodelista"/>
+        <w:numPr>
+          <w:ilvl w:val="0"/>
+          <w:numId w:val="1"/>
+        </w:numPr>
+        <w:jc w:val="both"/>
+      </w:pPr>
+      <w:r>
+        <w:t>Identifique cuatro vulnerabilidades del sistema, teniendo en cuenta únicamente aspectos técnicos (no organizacionales o de procesos). Identifique vulnerabilidades no solo en lo relacionado con la comunicación sino también con el almacenamiento. Explique su respuesta en cada caso.</w:t>
+      </w:r>
+    </w:p>
+    <w:p>
+      <w:pPr>
+        <w:jc w:val="both"/>
+        <w:rPr>
+          <w:i/>
+        </w:rPr>
+      </w:pPr>
+      <w:r>
+        <w:rPr>
+          <w:i/>
+        </w:rPr>
+        <w:t>Nota: Sus explicaciones DEBEN estar relacionadas con el contexto del problema planteado (las justificaciones indicarán cómo). NO se aceptarán respuestas genéricas.</w:t>
+      </w:r>
+    </w:p>
+    <w:p>
+      <w:pPr>
+        <w:jc w:val="both"/>
+        <w:rPr>
+          <w:b/>
+        </w:rPr>
+      </w:pPr>
+      <w:r>
+        <w:rPr>
+          <w:b/>
+        </w:rPr>
+        <w:t>Parte 2</w:t>
+      </w:r>
+    </w:p>
+    <w:p>
+      <w:pPr>
+        <w:jc w:val="both"/>
+        <w:rPr>
+          <w:b/>
+          <w:i/>
+        </w:rPr>
+      </w:pPr>
+      <w:r>
+        <w:t>Para cada una de las vulnerabilidades que usted identificó en el punto anterior, proponga mecanismos de resolución/mitigación. Justifique brevemente por qué el mecanismo propuesto resuelve la vulnerabilidad. En sus justificaciones tenga en cuenta aspectos relacionados con eficacia, costo, eficiencia, flexibilidad, aspectos de implementación, y otros aspectos técnicos que considere conven</w:t>
+      </w:r>
+      <w:bookmarkStart w:id="0" w:name="_GoBack"/>
+      <w:bookmarkEnd w:id="0"/>
+      <w:r>
+        <w:t>ientes.</w:t>
+      </w:r>
+    </w:p>
     <w:sectPr>
-      <w:headerReference w:type="even" r:id="rId6"/>
       <w:headerReference w:type="default" r:id="rId7"/>
-      <w:footerReference w:type="even" r:id="rId8"/>
-      <w:footerReference w:type="default" r:id="rId9"/>
-      <w:headerReference w:type="first" r:id="rId10"/>
-      <w:footerReference w:type="first" r:id="rId11"/>
       <w:pgSz w:w="12240" w:h="15840"/>
       <w:pgMar w:top="1417" w:right="1701" w:bottom="1417" w:left="1701" w:header="708" w:footer="708" w:gutter="0"/>
       <w:cols w:space="708"/>
@@ -20,7 +138,7 @@
 </file>
 
 <file path=word/endnotes.xml><?xml version="1.0" encoding="utf-8"?>
-<w:endnotes xmlns:wpc="http://schemas.microsoft.com/office/word/2010/wordprocessingCanvas" xmlns:cx="http://schemas.microsoft.com/office/drawing/2014/chartex" xmlns:cx1="http://schemas.microsoft.com/office/drawing/2015/9/8/chartex" xmlns:mc="http://schemas.openxmlformats.org/markup-compatibility/2006" xmlns:o="urn:schemas-microsoft-com:office:office" xmlns:r="http://schemas.openxmlformats.org/officeDocument/2006/relationships" xmlns:m="http://schemas.openxmlformats.org/officeDocument/2006/math" xmlns:v="urn:schemas-microsoft-com:vml" xmlns:wp14="http://schemas.microsoft.com/office/word/2010/wordprocessingDrawing" xmlns:wp="http://schemas.openxmlformats.org/drawingml/2006/wordprocessingDrawing" xmlns:w10="urn:schemas-microsoft-com:office:word" xmlns:w="http://schemas.openxmlformats.org/wordprocessingml/2006/main" xmlns:w14="http://schemas.microsoft.com/office/word/2010/wordml" xmlns:w15="http://schemas.microsoft.com/office/word/2012/wordml" xmlns:w16se="http://schemas.microsoft.com/office/word/2015/wordml/symex" xmlns:wpg="http://schemas.microsoft.com/office/word/2010/wordprocessingGroup" xmlns:wpi="http://schemas.microsoft.com/office/word/2010/wordprocessingInk" xmlns:wne="http://schemas.microsoft.com/office/word/2006/wordml" xmlns:wps="http://schemas.microsoft.com/office/word/2010/wordprocessingShape" mc:Ignorable="w14 w15 w16se wp14">
+<w:endnotes xmlns:wpc="http://schemas.microsoft.com/office/word/2010/wordprocessingCanvas" xmlns:cx="http://schemas.microsoft.com/office/drawing/2014/chartex" xmlns:cx1="http://schemas.microsoft.com/office/drawing/2015/9/8/chartex" xmlns:cx2="http://schemas.microsoft.com/office/drawing/2015/10/21/chartex" xmlns:cx3="http://schemas.microsoft.com/office/drawing/2016/5/9/chartex" xmlns:cx4="http://schemas.microsoft.com/office/drawing/2016/5/10/chartex" xmlns:cx5="http://schemas.microsoft.com/office/drawing/2016/5/11/chartex" xmlns:cx6="http://schemas.microsoft.com/office/drawing/2016/5/12/chartex" xmlns:cx7="http://schemas.microsoft.com/office/drawing/2016/5/13/chartex" xmlns:cx8="http://schemas.microsoft.com/office/drawing/2016/5/14/chartex" xmlns:mc="http://schemas.openxmlformats.org/markup-compatibility/2006" xmlns:aink="http://schemas.microsoft.com/office/drawing/2016/ink" xmlns:am3d="http://schemas.microsoft.com/office/drawing/2017/model3d" xmlns:o="urn:schemas-microsoft-com:office:office" xmlns:r="http://schemas.openxmlformats.org/officeDocument/2006/relationships" xmlns:m="http://schemas.openxmlformats.org/officeDocument/2006/math" xmlns:v="urn:schemas-microsoft-com:vml" xmlns:wp14="http://schemas.microsoft.com/office/word/2010/wordprocessingDrawing" xmlns:wp="http://schemas.openxmlformats.org/drawingml/2006/wordprocessingDrawing" xmlns:w10="urn:schemas-microsoft-com:office:word" xmlns:w="http://schemas.openxmlformats.org/wordprocessingml/2006/main" xmlns:w14="http://schemas.microsoft.com/office/word/2010/wordml" xmlns:w15="http://schemas.microsoft.com/office/word/2012/wordml" xmlns:w16cid="http://schemas.microsoft.com/office/word/2016/wordml/cid" xmlns:w16se="http://schemas.microsoft.com/office/word/2015/wordml/symex" xmlns:wpg="http://schemas.microsoft.com/office/word/2010/wordprocessingGroup" xmlns:wpi="http://schemas.microsoft.com/office/word/2010/wordprocessingInk" xmlns:wne="http://schemas.microsoft.com/office/word/2006/wordml" xmlns:wps="http://schemas.microsoft.com/office/word/2010/wordprocessingShape" mc:Ignorable="w14 w15 w16se w16cid wp14">
   <w:endnote w:type="separator" w:id="-1">
     <w:p>
       <w:pPr>
@@ -44,38 +162,8 @@
 </w:endnotes>
 </file>
 
-<file path=word/footer1.xml><?xml version="1.0" encoding="utf-8"?>
-<w:ftr xmlns:wpc="http://schemas.microsoft.com/office/word/2010/wordprocessingCanvas" xmlns:cx="http://schemas.microsoft.com/office/drawing/2014/chartex" xmlns:cx1="http://schemas.microsoft.com/office/drawing/2015/9/8/chartex" xmlns:mc="http://schemas.openxmlformats.org/markup-compatibility/2006" xmlns:o="urn:schemas-microsoft-com:office:office" xmlns:r="http://schemas.openxmlformats.org/officeDocument/2006/relationships" xmlns:m="http://schemas.openxmlformats.org/officeDocument/2006/math" xmlns:v="urn:schemas-microsoft-com:vml" xmlns:wp14="http://schemas.microsoft.com/office/word/2010/wordprocessingDrawing" xmlns:wp="http://schemas.openxmlformats.org/drawingml/2006/wordprocessingDrawing" xmlns:w10="urn:schemas-microsoft-com:office:word" xmlns:w="http://schemas.openxmlformats.org/wordprocessingml/2006/main" xmlns:w14="http://schemas.microsoft.com/office/word/2010/wordml" xmlns:w15="http://schemas.microsoft.com/office/word/2012/wordml" xmlns:w16se="http://schemas.microsoft.com/office/word/2015/wordml/symex" xmlns:wpg="http://schemas.microsoft.com/office/word/2010/wordprocessingGroup" xmlns:wpi="http://schemas.microsoft.com/office/word/2010/wordprocessingInk" xmlns:wne="http://schemas.microsoft.com/office/word/2006/wordml" xmlns:wps="http://schemas.microsoft.com/office/word/2010/wordprocessingShape" mc:Ignorable="w14 w15 w16se wp14">
-  <w:p>
-    <w:pPr>
-      <w:pStyle w:val="Piedepgina"/>
-    </w:pPr>
-  </w:p>
-</w:ftr>
-</file>
-
-<file path=word/footer2.xml><?xml version="1.0" encoding="utf-8"?>
-<w:ftr xmlns:wpc="http://schemas.microsoft.com/office/word/2010/wordprocessingCanvas" xmlns:cx="http://schemas.microsoft.com/office/drawing/2014/chartex" xmlns:cx1="http://schemas.microsoft.com/office/drawing/2015/9/8/chartex" xmlns:mc="http://schemas.openxmlformats.org/markup-compatibility/2006" xmlns:o="urn:schemas-microsoft-com:office:office" xmlns:r="http://schemas.openxmlformats.org/officeDocument/2006/relationships" xmlns:m="http://schemas.openxmlformats.org/officeDocument/2006/math" xmlns:v="urn:schemas-microsoft-com:vml" xmlns:wp14="http://schemas.microsoft.com/office/word/2010/wordprocessingDrawing" xmlns:wp="http://schemas.openxmlformats.org/drawingml/2006/wordprocessingDrawing" xmlns:w10="urn:schemas-microsoft-com:office:word" xmlns:w="http://schemas.openxmlformats.org/wordprocessingml/2006/main" xmlns:w14="http://schemas.microsoft.com/office/word/2010/wordml" xmlns:w15="http://schemas.microsoft.com/office/word/2012/wordml" xmlns:w16se="http://schemas.microsoft.com/office/word/2015/wordml/symex" xmlns:wpg="http://schemas.microsoft.com/office/word/2010/wordprocessingGroup" xmlns:wpi="http://schemas.microsoft.com/office/word/2010/wordprocessingInk" xmlns:wne="http://schemas.microsoft.com/office/word/2006/wordml" xmlns:wps="http://schemas.microsoft.com/office/word/2010/wordprocessingShape" mc:Ignorable="w14 w15 w16se wp14">
-  <w:p>
-    <w:pPr>
-      <w:pStyle w:val="Piedepgina"/>
-    </w:pPr>
-  </w:p>
-</w:ftr>
-</file>
-
-<file path=word/footer3.xml><?xml version="1.0" encoding="utf-8"?>
-<w:ftr xmlns:wpc="http://schemas.microsoft.com/office/word/2010/wordprocessingCanvas" xmlns:cx="http://schemas.microsoft.com/office/drawing/2014/chartex" xmlns:cx1="http://schemas.microsoft.com/office/drawing/2015/9/8/chartex" xmlns:mc="http://schemas.openxmlformats.org/markup-compatibility/2006" xmlns:o="urn:schemas-microsoft-com:office:office" xmlns:r="http://schemas.openxmlformats.org/officeDocument/2006/relationships" xmlns:m="http://schemas.openxmlformats.org/officeDocument/2006/math" xmlns:v="urn:schemas-microsoft-com:vml" xmlns:wp14="http://schemas.microsoft.com/office/word/2010/wordprocessingDrawing" xmlns:wp="http://schemas.openxmlformats.org/drawingml/2006/wordprocessingDrawing" xmlns:w10="urn:schemas-microsoft-com:office:word" xmlns:w="http://schemas.openxmlformats.org/wordprocessingml/2006/main" xmlns:w14="http://schemas.microsoft.com/office/word/2010/wordml" xmlns:w15="http://schemas.microsoft.com/office/word/2012/wordml" xmlns:w16se="http://schemas.microsoft.com/office/word/2015/wordml/symex" xmlns:wpg="http://schemas.microsoft.com/office/word/2010/wordprocessingGroup" xmlns:wpi="http://schemas.microsoft.com/office/word/2010/wordprocessingInk" xmlns:wne="http://schemas.microsoft.com/office/word/2006/wordml" xmlns:wps="http://schemas.microsoft.com/office/word/2010/wordprocessingShape" mc:Ignorable="w14 w15 w16se wp14">
-  <w:p>
-    <w:pPr>
-      <w:pStyle w:val="Piedepgina"/>
-    </w:pPr>
-  </w:p>
-</w:ftr>
-</file>
-
 <file path=word/footnotes.xml><?xml version="1.0" encoding="utf-8"?>
-<w:footnotes xmlns:wpc="http://schemas.microsoft.com/office/word/2010/wordprocessingCanvas" xmlns:cx="http://schemas.microsoft.com/office/drawing/2014/chartex" xmlns:cx1="http://schemas.microsoft.com/office/drawing/2015/9/8/chartex" xmlns:mc="http://schemas.openxmlformats.org/markup-compatibility/2006" xmlns:o="urn:schemas-microsoft-com:office:office" xmlns:r="http://schemas.openxmlformats.org/officeDocument/2006/relationships" xmlns:m="http://schemas.openxmlformats.org/officeDocument/2006/math" xmlns:v="urn:schemas-microsoft-com:vml" xmlns:wp14="http://schemas.microsoft.com/office/word/2010/wordprocessingDrawing" xmlns:wp="http://schemas.openxmlformats.org/drawingml/2006/wordprocessingDrawing" xmlns:w10="urn:schemas-microsoft-com:office:word" xmlns:w="http://schemas.openxmlformats.org/wordprocessingml/2006/main" xmlns:w14="http://schemas.microsoft.com/office/word/2010/wordml" xmlns:w15="http://schemas.microsoft.com/office/word/2012/wordml" xmlns:w16se="http://schemas.microsoft.com/office/word/2015/wordml/symex" xmlns:wpg="http://schemas.microsoft.com/office/word/2010/wordprocessingGroup" xmlns:wpi="http://schemas.microsoft.com/office/word/2010/wordprocessingInk" xmlns:wne="http://schemas.microsoft.com/office/word/2006/wordml" xmlns:wps="http://schemas.microsoft.com/office/word/2010/wordprocessingShape" mc:Ignorable="w14 w15 w16se wp14">
+<w:footnotes xmlns:wpc="http://schemas.microsoft.com/office/word/2010/wordprocessingCanvas" xmlns:cx="http://schemas.microsoft.com/office/drawing/2014/chartex" xmlns:cx1="http://schemas.microsoft.com/office/drawing/2015/9/8/chartex" xmlns:cx2="http://schemas.microsoft.com/office/drawing/2015/10/21/chartex" xmlns:cx3="http://schemas.microsoft.com/office/drawing/2016/5/9/chartex" xmlns:cx4="http://schemas.microsoft.com/office/drawing/2016/5/10/chartex" xmlns:cx5="http://schemas.microsoft.com/office/drawing/2016/5/11/chartex" xmlns:cx6="http://schemas.microsoft.com/office/drawing/2016/5/12/chartex" xmlns:cx7="http://schemas.microsoft.com/office/drawing/2016/5/13/chartex" xmlns:cx8="http://schemas.microsoft.com/office/drawing/2016/5/14/chartex" xmlns:mc="http://schemas.openxmlformats.org/markup-compatibility/2006" xmlns:aink="http://schemas.microsoft.com/office/drawing/2016/ink" xmlns:am3d="http://schemas.microsoft.com/office/drawing/2017/model3d" xmlns:o="urn:schemas-microsoft-com:office:office" xmlns:r="http://schemas.openxmlformats.org/officeDocument/2006/relationships" xmlns:m="http://schemas.openxmlformats.org/officeDocument/2006/math" xmlns:v="urn:schemas-microsoft-com:vml" xmlns:wp14="http://schemas.microsoft.com/office/word/2010/wordprocessingDrawing" xmlns:wp="http://schemas.openxmlformats.org/drawingml/2006/wordprocessingDrawing" xmlns:w10="urn:schemas-microsoft-com:office:word" xmlns:w="http://schemas.openxmlformats.org/wordprocessingml/2006/main" xmlns:w14="http://schemas.microsoft.com/office/word/2010/wordml" xmlns:w15="http://schemas.microsoft.com/office/word/2012/wordml" xmlns:w16cid="http://schemas.microsoft.com/office/word/2016/wordml/cid" xmlns:w16se="http://schemas.microsoft.com/office/word/2015/wordml/symex" xmlns:wpg="http://schemas.microsoft.com/office/word/2010/wordprocessingGroup" xmlns:wpi="http://schemas.microsoft.com/office/word/2010/wordprocessingInk" xmlns:wne="http://schemas.microsoft.com/office/word/2006/wordml" xmlns:wps="http://schemas.microsoft.com/office/word/2010/wordprocessingShape" mc:Ignorable="w14 w15 w16se w16cid wp14">
   <w:footnote w:type="separator" w:id="-1">
     <w:p>
       <w:pPr>
@@ -100,7 +188,119 @@
 </file>
 
 <file path=word/header1.xml><?xml version="1.0" encoding="utf-8"?>
-<w:hdr xmlns:wpc="http://schemas.microsoft.com/office/word/2010/wordprocessingCanvas" xmlns:cx="http://schemas.microsoft.com/office/drawing/2014/chartex" xmlns:cx1="http://schemas.microsoft.com/office/drawing/2015/9/8/chartex" xmlns:mc="http://schemas.openxmlformats.org/markup-compatibility/2006" xmlns:o="urn:schemas-microsoft-com:office:office" xmlns:r="http://schemas.openxmlformats.org/officeDocument/2006/relationships" xmlns:m="http://schemas.openxmlformats.org/officeDocument/2006/math" xmlns:v="urn:schemas-microsoft-com:vml" xmlns:wp14="http://schemas.microsoft.com/office/word/2010/wordprocessingDrawing" xmlns:wp="http://schemas.openxmlformats.org/drawingml/2006/wordprocessingDrawing" xmlns:w10="urn:schemas-microsoft-com:office:word" xmlns:w="http://schemas.openxmlformats.org/wordprocessingml/2006/main" xmlns:w14="http://schemas.microsoft.com/office/word/2010/wordml" xmlns:w15="http://schemas.microsoft.com/office/word/2012/wordml" xmlns:w16se="http://schemas.microsoft.com/office/word/2015/wordml/symex" xmlns:wpg="http://schemas.microsoft.com/office/word/2010/wordprocessingGroup" xmlns:wpi="http://schemas.microsoft.com/office/word/2010/wordprocessingInk" xmlns:wne="http://schemas.microsoft.com/office/word/2006/wordml" xmlns:wps="http://schemas.microsoft.com/office/word/2010/wordprocessingShape" mc:Ignorable="w14 w15 w16se wp14">
+<w:hdr xmlns:wpc="http://schemas.microsoft.com/office/word/2010/wordprocessingCanvas" xmlns:cx="http://schemas.microsoft.com/office/drawing/2014/chartex" xmlns:cx1="http://schemas.microsoft.com/office/drawing/2015/9/8/chartex" xmlns:cx2="http://schemas.microsoft.com/office/drawing/2015/10/21/chartex" xmlns:cx3="http://schemas.microsoft.com/office/drawing/2016/5/9/chartex" xmlns:cx4="http://schemas.microsoft.com/office/drawing/2016/5/10/chartex" xmlns:cx5="http://schemas.microsoft.com/office/drawing/2016/5/11/chartex" xmlns:cx6="http://schemas.microsoft.com/office/drawing/2016/5/12/chartex" xmlns:cx7="http://schemas.microsoft.com/office/drawing/2016/5/13/chartex" xmlns:cx8="http://schemas.microsoft.com/office/drawing/2016/5/14/chartex" xmlns:mc="http://schemas.openxmlformats.org/markup-compatibility/2006" xmlns:aink="http://schemas.microsoft.com/office/drawing/2016/ink" xmlns:am3d="http://schemas.microsoft.com/office/drawing/2017/model3d" xmlns:o="urn:schemas-microsoft-com:office:office" xmlns:r="http://schemas.openxmlformats.org/officeDocument/2006/relationships" xmlns:m="http://schemas.openxmlformats.org/officeDocument/2006/math" xmlns:v="urn:schemas-microsoft-com:vml" xmlns:wp14="http://schemas.microsoft.com/office/word/2010/wordprocessingDrawing" xmlns:wp="http://schemas.openxmlformats.org/drawingml/2006/wordprocessingDrawing" xmlns:w10="urn:schemas-microsoft-com:office:word" xmlns:w="http://schemas.openxmlformats.org/wordprocessingml/2006/main" xmlns:w14="http://schemas.microsoft.com/office/word/2010/wordml" xmlns:w15="http://schemas.microsoft.com/office/word/2012/wordml" xmlns:w16cid="http://schemas.microsoft.com/office/word/2016/wordml/cid" xmlns:w16se="http://schemas.microsoft.com/office/word/2015/wordml/symex" xmlns:wpg="http://schemas.microsoft.com/office/word/2010/wordprocessingGroup" xmlns:wpi="http://schemas.microsoft.com/office/word/2010/wordprocessingInk" xmlns:wne="http://schemas.microsoft.com/office/word/2006/wordml" xmlns:wps="http://schemas.microsoft.com/office/word/2010/wordprocessingShape" mc:Ignorable="w14 w15 w16se w16cid wp14">
+  <w:p>
+    <w:pPr>
+      <w:pStyle w:val="Encabezado"/>
+    </w:pPr>
+    <w:r>
+      <w:rPr>
+        <w:noProof/>
+      </w:rPr>
+      <w:drawing>
+        <wp:anchor distT="0" distB="0" distL="114300" distR="114300" simplePos="0" relativeHeight="251658240" behindDoc="0" locked="0" layoutInCell="1" allowOverlap="1" wp14:anchorId="6B9481A1" wp14:editId="17BA415D">
+          <wp:simplePos x="0" y="0"/>
+          <wp:positionH relativeFrom="column">
+            <wp:posOffset>4006215</wp:posOffset>
+          </wp:positionH>
+          <wp:positionV relativeFrom="paragraph">
+            <wp:posOffset>-1905</wp:posOffset>
+          </wp:positionV>
+          <wp:extent cx="1960329" cy="588010"/>
+          <wp:effectExtent l="0" t="0" r="1905" b="2540"/>
+          <wp:wrapThrough wrapText="bothSides">
+            <wp:wrapPolygon edited="0">
+              <wp:start x="0" y="0"/>
+              <wp:lineTo x="0" y="19594"/>
+              <wp:lineTo x="1050" y="20994"/>
+              <wp:lineTo x="4408" y="20994"/>
+              <wp:lineTo x="21411" y="18894"/>
+              <wp:lineTo x="21411" y="0"/>
+              <wp:lineTo x="5248" y="0"/>
+              <wp:lineTo x="0" y="0"/>
+            </wp:wrapPolygon>
+          </wp:wrapThrough>
+          <wp:docPr id="1" name="Imagen 1" descr="Resultado de imagen para uniandes"/>
+          <wp:cNvGraphicFramePr>
+            <a:graphicFrameLocks xmlns:a="http://schemas.openxmlformats.org/drawingml/2006/main" noChangeAspect="1"/>
+          </wp:cNvGraphicFramePr>
+          <a:graphic xmlns:a="http://schemas.openxmlformats.org/drawingml/2006/main">
+            <a:graphicData uri="http://schemas.openxmlformats.org/drawingml/2006/picture">
+              <pic:pic xmlns:pic="http://schemas.openxmlformats.org/drawingml/2006/picture">
+                <pic:nvPicPr>
+                  <pic:cNvPr id="0" name="Picture 1" descr="Resultado de imagen para uniandes"/>
+                  <pic:cNvPicPr>
+                    <a:picLocks noChangeAspect="1" noChangeArrowheads="1"/>
+                  </pic:cNvPicPr>
+                </pic:nvPicPr>
+                <pic:blipFill>
+                  <a:blip r:embed="rId1">
+                    <a:extLst>
+                      <a:ext uri="{28A0092B-C50C-407E-A947-70E740481C1C}">
+                        <a14:useLocalDpi xmlns:a14="http://schemas.microsoft.com/office/drawing/2010/main" val="0"/>
+                      </a:ext>
+                    </a:extLst>
+                  </a:blip>
+                  <a:srcRect/>
+                  <a:stretch>
+                    <a:fillRect/>
+                  </a:stretch>
+                </pic:blipFill>
+                <pic:spPr bwMode="auto">
+                  <a:xfrm>
+                    <a:off x="0" y="0"/>
+                    <a:ext cx="1960329" cy="588010"/>
+                  </a:xfrm>
+                  <a:prstGeom prst="rect">
+                    <a:avLst/>
+                  </a:prstGeom>
+                  <a:noFill/>
+                  <a:ln>
+                    <a:noFill/>
+                  </a:ln>
+                </pic:spPr>
+              </pic:pic>
+            </a:graphicData>
+          </a:graphic>
+        </wp:anchor>
+      </w:drawing>
+    </w:r>
+    <w:r>
+      <w:t>Facultad de Ingeniería</w:t>
+    </w:r>
+  </w:p>
+  <w:p>
+    <w:pPr>
+      <w:pStyle w:val="Encabezado"/>
+    </w:pPr>
+    <w:r>
+      <w:t xml:space="preserve">Departamento de </w:t>
+    </w:r>
+    <w:r>
+      <w:t>Ing. de sistemas y computación</w:t>
+    </w:r>
+  </w:p>
+  <w:p>
+    <w:pPr>
+      <w:pStyle w:val="Encabezado"/>
+    </w:pPr>
+    <w:r>
+      <w:t>Infraestructura computacional ISIS2203</w:t>
+    </w:r>
+  </w:p>
+  <w:p>
+    <w:pPr>
+      <w:pStyle w:val="Encabezado"/>
+    </w:pPr>
+    <w:r>
+      <w:t>Caso 2- Lógica aeroportuaria</w:t>
+    </w:r>
+  </w:p>
+  <w:p>
+    <w:pPr>
+      <w:pStyle w:val="Encabezado"/>
+    </w:pPr>
+  </w:p>
   <w:p>
     <w:pPr>
       <w:pStyle w:val="Encabezado"/>
@@ -109,54 +309,105 @@
 </w:hdr>
 </file>
 
-<file path=word/header2.xml><?xml version="1.0" encoding="utf-8"?>
-<w:hdr xmlns:wpc="http://schemas.microsoft.com/office/word/2010/wordprocessingCanvas" xmlns:cx="http://schemas.microsoft.com/office/drawing/2014/chartex" xmlns:cx1="http://schemas.microsoft.com/office/drawing/2015/9/8/chartex" xmlns:mc="http://schemas.openxmlformats.org/markup-compatibility/2006" xmlns:o="urn:schemas-microsoft-com:office:office" xmlns:r="http://schemas.openxmlformats.org/officeDocument/2006/relationships" xmlns:m="http://schemas.openxmlformats.org/officeDocument/2006/math" xmlns:v="urn:schemas-microsoft-com:vml" xmlns:wp14="http://schemas.microsoft.com/office/word/2010/wordprocessingDrawing" xmlns:wp="http://schemas.openxmlformats.org/drawingml/2006/wordprocessingDrawing" xmlns:w10="urn:schemas-microsoft-com:office:word" xmlns:w="http://schemas.openxmlformats.org/wordprocessingml/2006/main" xmlns:w14="http://schemas.microsoft.com/office/word/2010/wordml" xmlns:w15="http://schemas.microsoft.com/office/word/2012/wordml" xmlns:w16se="http://schemas.microsoft.com/office/word/2015/wordml/symex" xmlns:wpg="http://schemas.microsoft.com/office/word/2010/wordprocessingGroup" xmlns:wpi="http://schemas.microsoft.com/office/word/2010/wordprocessingInk" xmlns:wne="http://schemas.microsoft.com/office/word/2006/wordml" xmlns:wps="http://schemas.microsoft.com/office/word/2010/wordprocessingShape" mc:Ignorable="w14 w15 w16se wp14">
-  <w:sdt>
-    <w:sdtPr>
-      <w:id w:val="968752352"/>
-      <w:placeholder>
-        <w:docPart w:val="DB1D52AE4A214655BB916942A817A612"/>
-      </w:placeholder>
-      <w:temporary/>
-      <w:showingPlcHdr/>
-      <w15:appearance w15:val="hidden"/>
-    </w:sdtPr>
-    <w:sdtContent>
-      <w:bookmarkStart w:id="0" w:name="_GoBack" w:displacedByCustomXml="prev"/>
-      <w:p>
-        <w:pPr>
-          <w:pStyle w:val="Encabezado"/>
-        </w:pPr>
-        <w:r>
-          <w:rPr>
-            <w:lang w:val="es-ES"/>
-          </w:rPr>
-          <w:t>[Escriba aquí]</w:t>
-        </w:r>
-      </w:p>
-      <w:bookmarkEnd w:id="0" w:displacedByCustomXml="next"/>
-    </w:sdtContent>
-  </w:sdt>
-  <w:p>
-    <w:pPr>
-      <w:pStyle w:val="Encabezado"/>
-    </w:pPr>
-  </w:p>
-</w:hdr>
-</file>
-
-<file path=word/header3.xml><?xml version="1.0" encoding="utf-8"?>
-<w:hdr xmlns:wpc="http://schemas.microsoft.com/office/word/2010/wordprocessingCanvas" xmlns:cx="http://schemas.microsoft.com/office/drawing/2014/chartex" xmlns:cx1="http://schemas.microsoft.com/office/drawing/2015/9/8/chartex" xmlns:mc="http://schemas.openxmlformats.org/markup-compatibility/2006" xmlns:o="urn:schemas-microsoft-com:office:office" xmlns:r="http://schemas.openxmlformats.org/officeDocument/2006/relationships" xmlns:m="http://schemas.openxmlformats.org/officeDocument/2006/math" xmlns:v="urn:schemas-microsoft-com:vml" xmlns:wp14="http://schemas.microsoft.com/office/word/2010/wordprocessingDrawing" xmlns:wp="http://schemas.openxmlformats.org/drawingml/2006/wordprocessingDrawing" xmlns:w10="urn:schemas-microsoft-com:office:word" xmlns:w="http://schemas.openxmlformats.org/wordprocessingml/2006/main" xmlns:w14="http://schemas.microsoft.com/office/word/2010/wordml" xmlns:w15="http://schemas.microsoft.com/office/word/2012/wordml" xmlns:w16se="http://schemas.microsoft.com/office/word/2015/wordml/symex" xmlns:wpg="http://schemas.microsoft.com/office/word/2010/wordprocessingGroup" xmlns:wpi="http://schemas.microsoft.com/office/word/2010/wordprocessingInk" xmlns:wne="http://schemas.microsoft.com/office/word/2006/wordml" xmlns:wps="http://schemas.microsoft.com/office/word/2010/wordprocessingShape" mc:Ignorable="w14 w15 w16se wp14">
-  <w:p>
-    <w:pPr>
-      <w:pStyle w:val="Encabezado"/>
-    </w:pPr>
-  </w:p>
-</w:hdr>
+<file path=word/numbering.xml><?xml version="1.0" encoding="utf-8"?>
+<w:numbering xmlns:wpc="http://schemas.microsoft.com/office/word/2010/wordprocessingCanvas" xmlns:cx="http://schemas.microsoft.com/office/drawing/2014/chartex" xmlns:cx1="http://schemas.microsoft.com/office/drawing/2015/9/8/chartex" xmlns:cx2="http://schemas.microsoft.com/office/drawing/2015/10/21/chartex" xmlns:cx3="http://schemas.microsoft.com/office/drawing/2016/5/9/chartex" xmlns:cx4="http://schemas.microsoft.com/office/drawing/2016/5/10/chartex" xmlns:cx5="http://schemas.microsoft.com/office/drawing/2016/5/11/chartex" xmlns:cx6="http://schemas.microsoft.com/office/drawing/2016/5/12/chartex" xmlns:cx7="http://schemas.microsoft.com/office/drawing/2016/5/13/chartex" xmlns:cx8="http://schemas.microsoft.com/office/drawing/2016/5/14/chartex" xmlns:mc="http://schemas.openxmlformats.org/markup-compatibility/2006" xmlns:aink="http://schemas.microsoft.com/office/drawing/2016/ink" xmlns:am3d="http://schemas.microsoft.com/office/drawing/2017/model3d" xmlns:o="urn:schemas-microsoft-com:office:office" xmlns:r="http://schemas.openxmlformats.org/officeDocument/2006/relationships" xmlns:m="http://schemas.openxmlformats.org/officeDocument/2006/math" xmlns:v="urn:schemas-microsoft-com:vml" xmlns:wp14="http://schemas.microsoft.com/office/word/2010/wordprocessingDrawing" xmlns:wp="http://schemas.openxmlformats.org/drawingml/2006/wordprocessingDrawing" xmlns:w10="urn:schemas-microsoft-com:office:word" xmlns:w="http://schemas.openxmlformats.org/wordprocessingml/2006/main" xmlns:w14="http://schemas.microsoft.com/office/word/2010/wordml" xmlns:w15="http://schemas.microsoft.com/office/word/2012/wordml" xmlns:w16cid="http://schemas.microsoft.com/office/word/2016/wordml/cid" xmlns:w16se="http://schemas.microsoft.com/office/word/2015/wordml/symex" xmlns:wpg="http://schemas.microsoft.com/office/word/2010/wordprocessingGroup" xmlns:wpi="http://schemas.microsoft.com/office/word/2010/wordprocessingInk" xmlns:wne="http://schemas.microsoft.com/office/word/2006/wordml" xmlns:wps="http://schemas.microsoft.com/office/word/2010/wordprocessingShape" mc:Ignorable="w14 w15 w16se w16cid wp14">
+  <w:abstractNum w:abstractNumId="0" w15:restartNumberingAfterBreak="0">
+    <w:nsid w:val="51A14129"/>
+    <w:multiLevelType w:val="hybridMultilevel"/>
+    <w:tmpl w:val="5D642808"/>
+    <w:lvl w:ilvl="0" w:tplc="0409000F">
+      <w:start w:val="1"/>
+      <w:numFmt w:val="decimal"/>
+      <w:lvlText w:val="%1."/>
+      <w:lvlJc w:val="left"/>
+      <w:pPr>
+        <w:ind w:left="720" w:hanging="360"/>
+      </w:pPr>
+      <w:rPr>
+        <w:rFonts w:hint="default"/>
+      </w:rPr>
+    </w:lvl>
+    <w:lvl w:ilvl="1" w:tplc="04090019" w:tentative="1">
+      <w:start w:val="1"/>
+      <w:numFmt w:val="lowerLetter"/>
+      <w:lvlText w:val="%2."/>
+      <w:lvlJc w:val="left"/>
+      <w:pPr>
+        <w:ind w:left="1440" w:hanging="360"/>
+      </w:pPr>
+    </w:lvl>
+    <w:lvl w:ilvl="2" w:tplc="0409001B" w:tentative="1">
+      <w:start w:val="1"/>
+      <w:numFmt w:val="lowerRoman"/>
+      <w:lvlText w:val="%3."/>
+      <w:lvlJc w:val="right"/>
+      <w:pPr>
+        <w:ind w:left="2160" w:hanging="180"/>
+      </w:pPr>
+    </w:lvl>
+    <w:lvl w:ilvl="3" w:tplc="0409000F" w:tentative="1">
+      <w:start w:val="1"/>
+      <w:numFmt w:val="decimal"/>
+      <w:lvlText w:val="%4."/>
+      <w:lvlJc w:val="left"/>
+      <w:pPr>
+        <w:ind w:left="2880" w:hanging="360"/>
+      </w:pPr>
+    </w:lvl>
+    <w:lvl w:ilvl="4" w:tplc="04090019" w:tentative="1">
+      <w:start w:val="1"/>
+      <w:numFmt w:val="lowerLetter"/>
+      <w:lvlText w:val="%5."/>
+      <w:lvlJc w:val="left"/>
+      <w:pPr>
+        <w:ind w:left="3600" w:hanging="360"/>
+      </w:pPr>
+    </w:lvl>
+    <w:lvl w:ilvl="5" w:tplc="0409001B" w:tentative="1">
+      <w:start w:val="1"/>
+      <w:numFmt w:val="lowerRoman"/>
+      <w:lvlText w:val="%6."/>
+      <w:lvlJc w:val="right"/>
+      <w:pPr>
+        <w:ind w:left="4320" w:hanging="180"/>
+      </w:pPr>
+    </w:lvl>
+    <w:lvl w:ilvl="6" w:tplc="0409000F" w:tentative="1">
+      <w:start w:val="1"/>
+      <w:numFmt w:val="decimal"/>
+      <w:lvlText w:val="%7."/>
+      <w:lvlJc w:val="left"/>
+      <w:pPr>
+        <w:ind w:left="5040" w:hanging="360"/>
+      </w:pPr>
+    </w:lvl>
+    <w:lvl w:ilvl="7" w:tplc="04090019" w:tentative="1">
+      <w:start w:val="1"/>
+      <w:numFmt w:val="lowerLetter"/>
+      <w:lvlText w:val="%8."/>
+      <w:lvlJc w:val="left"/>
+      <w:pPr>
+        <w:ind w:left="5760" w:hanging="360"/>
+      </w:pPr>
+    </w:lvl>
+    <w:lvl w:ilvl="8" w:tplc="0409001B" w:tentative="1">
+      <w:start w:val="1"/>
+      <w:numFmt w:val="lowerRoman"/>
+      <w:lvlText w:val="%9."/>
+      <w:lvlJc w:val="right"/>
+      <w:pPr>
+        <w:ind w:left="6480" w:hanging="180"/>
+      </w:pPr>
+    </w:lvl>
+  </w:abstractNum>
+  <w:num w:numId="1">
+    <w:abstractNumId w:val="0"/>
+  </w:num>
+</w:numbering>
 </file>
 
 <file path=word/styles.xml><?xml version="1.0" encoding="utf-8"?>
-<w:styles xmlns:mc="http://schemas.openxmlformats.org/markup-compatibility/2006" xmlns:r="http://schemas.openxmlformats.org/officeDocument/2006/relationships" xmlns:w="http://schemas.openxmlformats.org/wordprocessingml/2006/main" xmlns:w14="http://schemas.microsoft.com/office/word/2010/wordml" xmlns:w15="http://schemas.microsoft.com/office/word/2012/wordml" xmlns:w16se="http://schemas.microsoft.com/office/word/2015/wordml/symex" mc:Ignorable="w14 w15 w16se">
+<w:styles xmlns:mc="http://schemas.openxmlformats.org/markup-compatibility/2006" xmlns:r="http://schemas.openxmlformats.org/officeDocument/2006/relationships" xmlns:w="http://schemas.openxmlformats.org/wordprocessingml/2006/main" xmlns:w14="http://schemas.microsoft.com/office/word/2010/wordml" xmlns:w15="http://schemas.microsoft.com/office/word/2012/wordml" xmlns:w16cid="http://schemas.microsoft.com/office/word/2016/wordml/cid" xmlns:w16se="http://schemas.microsoft.com/office/word/2015/wordml/symex" mc:Ignorable="w14 w15 w16se w16cid">
   <w:docDefaults>
     <w:rPrDefault>
       <w:rPr>
@@ -172,7 +423,7 @@
       </w:pPr>
     </w:pPrDefault>
   </w:docDefaults>
-  <w:latentStyles w:defLockedState="0" w:defUIPriority="99" w:defSemiHidden="0" w:defUnhideWhenUsed="0" w:defQFormat="0" w:count="371">
+  <w:latentStyles w:defLockedState="0" w:defUIPriority="99" w:defSemiHidden="0" w:defUnhideWhenUsed="0" w:defQFormat="0" w:count="375">
     <w:lsdException w:name="Normal" w:uiPriority="0" w:qFormat="1"/>
     <w:lsdException w:name="heading 1" w:uiPriority="9" w:qFormat="1"/>
     <w:lsdException w:name="heading 2" w:semiHidden="1" w:uiPriority="9" w:unhideWhenUsed="1" w:qFormat="1"/>
@@ -278,7 +529,6 @@
     <w:lsdException w:name="HTML Sample" w:semiHidden="1" w:unhideWhenUsed="1"/>
     <w:lsdException w:name="HTML Typewriter" w:semiHidden="1" w:unhideWhenUsed="1"/>
     <w:lsdException w:name="HTML Variable" w:semiHidden="1" w:unhideWhenUsed="1"/>
-    <w:lsdException w:name="Normal Table" w:semiHidden="1" w:unhideWhenUsed="1"/>
     <w:lsdException w:name="annotation subject" w:semiHidden="1" w:unhideWhenUsed="1"/>
     <w:lsdException w:name="No List" w:semiHidden="1" w:unhideWhenUsed="1"/>
     <w:lsdException w:name="Outline List 1" w:semiHidden="1" w:unhideWhenUsed="1"/>
@@ -322,10 +572,8 @@
     <w:lsdException w:name="Table Elegant" w:semiHidden="1" w:unhideWhenUsed="1"/>
     <w:lsdException w:name="Table Professional" w:semiHidden="1" w:unhideWhenUsed="1"/>
     <w:lsdException w:name="Table Subtle 1" w:semiHidden="1" w:unhideWhenUsed="1"/>
-    <w:lsdException w:name="Table Subtle 2" w:semiHidden="1" w:unhideWhenUsed="1"/>
     <w:lsdException w:name="Table Web 1" w:semiHidden="1" w:unhideWhenUsed="1"/>
     <w:lsdException w:name="Table Web 2" w:semiHidden="1" w:unhideWhenUsed="1"/>
-    <w:lsdException w:name="Table Web 3" w:semiHidden="1" w:unhideWhenUsed="1"/>
     <w:lsdException w:name="Balloon Text" w:semiHidden="1" w:unhideWhenUsed="1"/>
     <w:lsdException w:name="Table Grid" w:uiPriority="39"/>
     <w:lsdException w:name="Table Theme" w:semiHidden="1" w:unhideWhenUsed="1"/>
@@ -544,6 +792,10 @@
     <w:lsdException w:name="List Table 5 Dark Accent 6" w:uiPriority="50"/>
     <w:lsdException w:name="List Table 6 Colorful Accent 6" w:uiPriority="51"/>
     <w:lsdException w:name="List Table 7 Colorful Accent 6" w:uiPriority="52"/>
+    <w:lsdException w:name="Mention" w:semiHidden="1" w:unhideWhenUsed="1"/>
+    <w:lsdException w:name="Smart Hyperlink" w:semiHidden="1" w:unhideWhenUsed="1"/>
+    <w:lsdException w:name="Hashtag" w:semiHidden="1" w:unhideWhenUsed="1"/>
+    <w:lsdException w:name="Unresolved Mention" w:semiHidden="1" w:unhideWhenUsed="1"/>
   </w:latentStyles>
   <w:style w:type="paragraph" w:default="1" w:styleId="Normal">
     <w:name w:val="Normal"/>
@@ -620,543 +872,18 @@
     <w:uiPriority w:val="99"/>
     <w:rsid w:val="00B41368"/>
   </w:style>
-</w:styles>
-</file>
-
-<file path=word/glossary/document.xml><?xml version="1.0" encoding="utf-8"?>
-<w:glossaryDocument xmlns:wpc="http://schemas.microsoft.com/office/word/2010/wordprocessingCanvas" xmlns:cx="http://schemas.microsoft.com/office/drawing/2014/chartex" xmlns:cx1="http://schemas.microsoft.com/office/drawing/2015/9/8/chartex" xmlns:mc="http://schemas.openxmlformats.org/markup-compatibility/2006" xmlns:o="urn:schemas-microsoft-com:office:office" xmlns:r="http://schemas.openxmlformats.org/officeDocument/2006/relationships" xmlns:m="http://schemas.openxmlformats.org/officeDocument/2006/math" xmlns:v="urn:schemas-microsoft-com:vml" xmlns:wp14="http://schemas.microsoft.com/office/word/2010/wordprocessingDrawing" xmlns:wp="http://schemas.openxmlformats.org/drawingml/2006/wordprocessingDrawing" xmlns:w10="urn:schemas-microsoft-com:office:word" xmlns:w="http://schemas.openxmlformats.org/wordprocessingml/2006/main" xmlns:w14="http://schemas.microsoft.com/office/word/2010/wordml" xmlns:w15="http://schemas.microsoft.com/office/word/2012/wordml" xmlns:w16se="http://schemas.microsoft.com/office/word/2015/wordml/symex" xmlns:wpg="http://schemas.microsoft.com/office/word/2010/wordprocessingGroup" xmlns:wpi="http://schemas.microsoft.com/office/word/2010/wordprocessingInk" xmlns:wne="http://schemas.microsoft.com/office/word/2006/wordml" xmlns:wps="http://schemas.microsoft.com/office/word/2010/wordprocessingShape" mc:Ignorable="w14 w15 w16se wp14">
-  <w:docParts>
-    <w:docPart>
-      <w:docPartPr>
-        <w:name w:val="DB1D52AE4A214655BB916942A817A612"/>
-        <w:category>
-          <w:name w:val="General"/>
-          <w:gallery w:val="placeholder"/>
-        </w:category>
-        <w:types>
-          <w:type w:val="bbPlcHdr"/>
-        </w:types>
-        <w:behaviors>
-          <w:behavior w:val="content"/>
-        </w:behaviors>
-        <w:guid w:val="{B30353B6-3F63-4B1F-B8B5-1CC2927CBA66}"/>
-      </w:docPartPr>
-      <w:docPartBody>
-        <w:p>
-          <w:pPr>
-            <w:pStyle w:val="DB1D52AE4A214655BB916942A817A612"/>
-          </w:pPr>
-          <w:r>
-            <w:rPr>
-              <w:lang w:val="es-ES"/>
-            </w:rPr>
-            <w:t>[Escriba aquí]</w:t>
-          </w:r>
-        </w:p>
-      </w:docPartBody>
-    </w:docPart>
-  </w:docParts>
-</w:glossaryDocument>
-</file>
-
-<file path=word/glossary/fontTable.xml><?xml version="1.0" encoding="utf-8"?>
-<w:fonts xmlns:mc="http://schemas.openxmlformats.org/markup-compatibility/2006" xmlns:r="http://schemas.openxmlformats.org/officeDocument/2006/relationships" xmlns:w="http://schemas.openxmlformats.org/wordprocessingml/2006/main" xmlns:w14="http://schemas.microsoft.com/office/word/2010/wordml" xmlns:w15="http://schemas.microsoft.com/office/word/2012/wordml" xmlns:w16se="http://schemas.microsoft.com/office/word/2015/wordml/symex" mc:Ignorable="w14 w15 w16se">
-  <w:font w:name="Calibri">
-    <w:panose1 w:val="020F0502020204030204"/>
-    <w:charset w:val="00"/>
-    <w:family w:val="swiss"/>
-    <w:pitch w:val="variable"/>
-    <w:sig w:usb0="E0002AFF" w:usb1="C000247B" w:usb2="00000009" w:usb3="00000000" w:csb0="000001FF" w:csb1="00000000"/>
-  </w:font>
-  <w:font w:name="Times New Roman">
-    <w:panose1 w:val="02020603050405020304"/>
-    <w:charset w:val="00"/>
-    <w:family w:val="roman"/>
-    <w:pitch w:val="variable"/>
-    <w:sig w:usb0="E0002EFF" w:usb1="C000785B" w:usb2="00000009" w:usb3="00000000" w:csb0="000001FF" w:csb1="00000000"/>
-  </w:font>
-  <w:font w:name="Calibri Light">
-    <w:panose1 w:val="020F0302020204030204"/>
-    <w:charset w:val="00"/>
-    <w:family w:val="swiss"/>
-    <w:pitch w:val="variable"/>
-    <w:sig w:usb0="E0002AFF" w:usb1="C000247B" w:usb2="00000009" w:usb3="00000000" w:csb0="000001FF" w:csb1="00000000"/>
-  </w:font>
-</w:fonts>
-</file>
-
-<file path=word/glossary/settings.xml><?xml version="1.0" encoding="utf-8"?>
-<w:settings xmlns:mc="http://schemas.openxmlformats.org/markup-compatibility/2006" xmlns:o="urn:schemas-microsoft-com:office:office" xmlns:r="http://schemas.openxmlformats.org/officeDocument/2006/relationships" xmlns:m="http://schemas.openxmlformats.org/officeDocument/2006/math" xmlns:v="urn:schemas-microsoft-com:vml" xmlns:w10="urn:schemas-microsoft-com:office:word" xmlns:w="http://schemas.openxmlformats.org/wordprocessingml/2006/main" xmlns:w14="http://schemas.microsoft.com/office/word/2010/wordml" xmlns:w15="http://schemas.microsoft.com/office/word/2012/wordml" xmlns:w16se="http://schemas.microsoft.com/office/word/2015/wordml/symex" xmlns:sl="http://schemas.openxmlformats.org/schemaLibrary/2006/main" mc:Ignorable="w14 w15 w16se">
-  <w:view w:val="normal"/>
-  <w:defaultTabStop w:val="708"/>
-  <w:hyphenationZone w:val="425"/>
-  <w:characterSpacingControl w:val="doNotCompress"/>
-  <w:compat>
-    <w:useFELayout/>
-    <w:compatSetting w:name="compatibilityMode" w:uri="http://schemas.microsoft.com/office/word" w:val="15"/>
-    <w:compatSetting w:name="overrideTableStyleFontSizeAndJustification" w:uri="http://schemas.microsoft.com/office/word" w:val="1"/>
-    <w:compatSetting w:name="enableOpenTypeFeatures" w:uri="http://schemas.microsoft.com/office/word" w:val="1"/>
-    <w:compatSetting w:name="doNotFlipMirrorIndents" w:uri="http://schemas.microsoft.com/office/word" w:val="1"/>
-    <w:compatSetting w:name="differentiateMultirowTableHeaders" w:uri="http://schemas.microsoft.com/office/word" w:val="1"/>
-  </w:compat>
-  <w:rsids>
-    <w:rsidRoot w:val="00026FBC"/>
-    <w:rsid w:val="00026FBC"/>
-  </w:rsids>
-  <m:mathPr>
-    <m:mathFont m:val="Cambria Math"/>
-    <m:brkBin m:val="before"/>
-    <m:brkBinSub m:val="--"/>
-    <m:smallFrac m:val="0"/>
-    <m:dispDef/>
-    <m:lMargin m:val="0"/>
-    <m:rMargin m:val="0"/>
-    <m:defJc m:val="centerGroup"/>
-    <m:wrapIndent m:val="1440"/>
-    <m:intLim m:val="subSup"/>
-    <m:naryLim m:val="undOvr"/>
-  </m:mathPr>
-  <w:themeFontLang w:val="es-CO"/>
-  <w:clrSchemeMapping w:bg1="light1" w:t1="dark1" w:bg2="light2" w:t2="dark2" w:accent1="accent1" w:accent2="accent2" w:accent3="accent3" w:accent4="accent4" w:accent5="accent5" w:accent6="accent6" w:hyperlink="hyperlink" w:followedHyperlink="followedHyperlink"/>
-  <w:decimalSymbol w:val="."/>
-  <w:listSeparator w:val=";"/>
-  <w15:chartTrackingRefBased/>
-</w:settings>
-</file>
-
-<file path=word/glossary/styles.xml><?xml version="1.0" encoding="utf-8"?>
-<w:styles xmlns:mc="http://schemas.openxmlformats.org/markup-compatibility/2006" xmlns:r="http://schemas.openxmlformats.org/officeDocument/2006/relationships" xmlns:w="http://schemas.openxmlformats.org/wordprocessingml/2006/main" xmlns:w14="http://schemas.microsoft.com/office/word/2010/wordml" xmlns:w15="http://schemas.microsoft.com/office/word/2012/wordml" xmlns:w16se="http://schemas.microsoft.com/office/word/2015/wordml/symex" mc:Ignorable="w14 w15 w16se">
-  <w:docDefaults>
-    <w:rPrDefault>
-      <w:rPr>
-        <w:rFonts w:asciiTheme="minorHAnsi" w:eastAsiaTheme="minorEastAsia" w:hAnsiTheme="minorHAnsi" w:cstheme="minorBidi"/>
-        <w:sz w:val="22"/>
-        <w:szCs w:val="22"/>
-        <w:lang w:val="es-CO" w:eastAsia="es-CO" w:bidi="ar-SA"/>
-      </w:rPr>
-    </w:rPrDefault>
-    <w:pPrDefault>
-      <w:pPr>
-        <w:spacing w:after="160" w:line="259" w:lineRule="auto"/>
-      </w:pPr>
-    </w:pPrDefault>
-  </w:docDefaults>
-  <w:latentStyles w:defLockedState="0" w:defUIPriority="99" w:defSemiHidden="0" w:defUnhideWhenUsed="0" w:defQFormat="0" w:count="371">
-    <w:lsdException w:name="Normal" w:uiPriority="0" w:qFormat="1"/>
-    <w:lsdException w:name="heading 1" w:uiPriority="9" w:qFormat="1"/>
-    <w:lsdException w:name="heading 2" w:semiHidden="1" w:uiPriority="9" w:unhideWhenUsed="1" w:qFormat="1"/>
-    <w:lsdException w:name="heading 3" w:semiHidden="1" w:uiPriority="9" w:unhideWhenUsed="1" w:qFormat="1"/>
-    <w:lsdException w:name="heading 4" w:semiHidden="1" w:uiPriority="9" w:unhideWhenUsed="1" w:qFormat="1"/>
-    <w:lsdException w:name="heading 5" w:semiHidden="1" w:uiPriority="9" w:unhideWhenUsed="1" w:qFormat="1"/>
-    <w:lsdException w:name="heading 6" w:semiHidden="1" w:uiPriority="9" w:unhideWhenUsed="1" w:qFormat="1"/>
-    <w:lsdException w:name="heading 7" w:semiHidden="1" w:uiPriority="9" w:unhideWhenUsed="1" w:qFormat="1"/>
-    <w:lsdException w:name="heading 8" w:semiHidden="1" w:uiPriority="9" w:unhideWhenUsed="1" w:qFormat="1"/>
-    <w:lsdException w:name="heading 9" w:semiHidden="1" w:uiPriority="9" w:unhideWhenUsed="1" w:qFormat="1"/>
-    <w:lsdException w:name="index 1" w:semiHidden="1" w:unhideWhenUsed="1"/>
-    <w:lsdException w:name="index 2" w:semiHidden="1" w:unhideWhenUsed="1"/>
-    <w:lsdException w:name="index 3" w:semiHidden="1" w:unhideWhenUsed="1"/>
-    <w:lsdException w:name="index 4" w:semiHidden="1" w:unhideWhenUsed="1"/>
-    <w:lsdException w:name="index 5" w:semiHidden="1" w:unhideWhenUsed="1"/>
-    <w:lsdException w:name="index 6" w:semiHidden="1" w:unhideWhenUsed="1"/>
-    <w:lsdException w:name="index 7" w:semiHidden="1" w:unhideWhenUsed="1"/>
-    <w:lsdException w:name="index 8" w:semiHidden="1" w:unhideWhenUsed="1"/>
-    <w:lsdException w:name="index 9" w:semiHidden="1" w:unhideWhenUsed="1"/>
-    <w:lsdException w:name="toc 1" w:semiHidden="1" w:uiPriority="39" w:unhideWhenUsed="1"/>
-    <w:lsdException w:name="toc 2" w:semiHidden="1" w:uiPriority="39" w:unhideWhenUsed="1"/>
-    <w:lsdException w:name="toc 3" w:semiHidden="1" w:uiPriority="39" w:unhideWhenUsed="1"/>
-    <w:lsdException w:name="toc 4" w:semiHidden="1" w:uiPriority="39" w:unhideWhenUsed="1"/>
-    <w:lsdException w:name="toc 5" w:semiHidden="1" w:uiPriority="39" w:unhideWhenUsed="1"/>
-    <w:lsdException w:name="toc 6" w:semiHidden="1" w:uiPriority="39" w:unhideWhenUsed="1"/>
-    <w:lsdException w:name="toc 7" w:semiHidden="1" w:uiPriority="39" w:unhideWhenUsed="1"/>
-    <w:lsdException w:name="toc 8" w:semiHidden="1" w:uiPriority="39" w:unhideWhenUsed="1"/>
-    <w:lsdException w:name="toc 9" w:semiHidden="1" w:uiPriority="39" w:unhideWhenUsed="1"/>
-    <w:lsdException w:name="Normal Indent" w:semiHidden="1" w:unhideWhenUsed="1"/>
-    <w:lsdException w:name="footnote text" w:semiHidden="1" w:unhideWhenUsed="1"/>
-    <w:lsdException w:name="annotation text" w:semiHidden="1" w:unhideWhenUsed="1"/>
-    <w:lsdException w:name="header" w:semiHidden="1" w:unhideWhenUsed="1"/>
-    <w:lsdException w:name="footer" w:semiHidden="1" w:unhideWhenUsed="1"/>
-    <w:lsdException w:name="index heading" w:semiHidden="1" w:unhideWhenUsed="1"/>
-    <w:lsdException w:name="caption" w:semiHidden="1" w:uiPriority="35" w:unhideWhenUsed="1" w:qFormat="1"/>
-    <w:lsdException w:name="table of figures" w:semiHidden="1" w:unhideWhenUsed="1"/>
-    <w:lsdException w:name="envelope address" w:semiHidden="1" w:unhideWhenUsed="1"/>
-    <w:lsdException w:name="envelope return" w:semiHidden="1" w:unhideWhenUsed="1"/>
-    <w:lsdException w:name="footnote reference" w:semiHidden="1" w:unhideWhenUsed="1"/>
-    <w:lsdException w:name="annotation reference" w:semiHidden="1" w:unhideWhenUsed="1"/>
-    <w:lsdException w:name="line number" w:semiHidden="1" w:unhideWhenUsed="1"/>
-    <w:lsdException w:name="page number" w:semiHidden="1" w:unhideWhenUsed="1"/>
-    <w:lsdException w:name="endnote reference" w:semiHidden="1" w:unhideWhenUsed="1"/>
-    <w:lsdException w:name="endnote text" w:semiHidden="1" w:unhideWhenUsed="1"/>
-    <w:lsdException w:name="table of authorities" w:semiHidden="1" w:unhideWhenUsed="1"/>
-    <w:lsdException w:name="macro" w:semiHidden="1" w:unhideWhenUsed="1"/>
-    <w:lsdException w:name="toa heading" w:semiHidden="1" w:unhideWhenUsed="1"/>
-    <w:lsdException w:name="List" w:semiHidden="1" w:unhideWhenUsed="1"/>
-    <w:lsdException w:name="List Bullet" w:semiHidden="1" w:unhideWhenUsed="1"/>
-    <w:lsdException w:name="List Number" w:semiHidden="1" w:unhideWhenUsed="1"/>
-    <w:lsdException w:name="List 2" w:semiHidden="1" w:unhideWhenUsed="1"/>
-    <w:lsdException w:name="List 3" w:semiHidden="1" w:unhideWhenUsed="1"/>
-    <w:lsdException w:name="List 4" w:semiHidden="1" w:unhideWhenUsed="1"/>
-    <w:lsdException w:name="List 5" w:semiHidden="1" w:unhideWhenUsed="1"/>
-    <w:lsdException w:name="List Bullet 2" w:semiHidden="1" w:unhideWhenUsed="1"/>
-    <w:lsdException w:name="List Bullet 3" w:semiHidden="1" w:unhideWhenUsed="1"/>
-    <w:lsdException w:name="List Bullet 4" w:semiHidden="1" w:unhideWhenUsed="1"/>
-    <w:lsdException w:name="List Bullet 5" w:semiHidden="1" w:unhideWhenUsed="1"/>
-    <w:lsdException w:name="List Number 2" w:semiHidden="1" w:unhideWhenUsed="1"/>
-    <w:lsdException w:name="List Number 3" w:semiHidden="1" w:unhideWhenUsed="1"/>
-    <w:lsdException w:name="List Number 4" w:semiHidden="1" w:unhideWhenUsed="1"/>
-    <w:lsdException w:name="List Number 5" w:semiHidden="1" w:unhideWhenUsed="1"/>
-    <w:lsdException w:name="Title" w:uiPriority="10" w:qFormat="1"/>
-    <w:lsdException w:name="Closing" w:semiHidden="1" w:unhideWhenUsed="1"/>
-    <w:lsdException w:name="Signature" w:semiHidden="1" w:unhideWhenUsed="1"/>
-    <w:lsdException w:name="Default Paragraph Font" w:semiHidden="1" w:uiPriority="1" w:unhideWhenUsed="1"/>
-    <w:lsdException w:name="Body Text" w:semiHidden="1" w:unhideWhenUsed="1"/>
-    <w:lsdException w:name="Body Text Indent" w:semiHidden="1" w:unhideWhenUsed="1"/>
-    <w:lsdException w:name="List Continue" w:semiHidden="1" w:unhideWhenUsed="1"/>
-    <w:lsdException w:name="List Continue 2" w:semiHidden="1" w:unhideWhenUsed="1"/>
-    <w:lsdException w:name="List Continue 3" w:semiHidden="1" w:unhideWhenUsed="1"/>
-    <w:lsdException w:name="List Continue 4" w:semiHidden="1" w:unhideWhenUsed="1"/>
-    <w:lsdException w:name="List Continue 5" w:semiHidden="1" w:unhideWhenUsed="1"/>
-    <w:lsdException w:name="Message Header" w:semiHidden="1" w:unhideWhenUsed="1"/>
-    <w:lsdException w:name="Subtitle" w:uiPriority="11" w:qFormat="1"/>
-    <w:lsdException w:name="Salutation" w:semiHidden="1" w:unhideWhenUsed="1"/>
-    <w:lsdException w:name="Date" w:semiHidden="1" w:unhideWhenUsed="1"/>
-    <w:lsdException w:name="Body Text First Indent" w:semiHidden="1" w:unhideWhenUsed="1"/>
-    <w:lsdException w:name="Body Text First Indent 2" w:semiHidden="1" w:unhideWhenUsed="1"/>
-    <w:lsdException w:name="Note Heading" w:semiHidden="1" w:unhideWhenUsed="1"/>
-    <w:lsdException w:name="Body Text 2" w:semiHidden="1" w:unhideWhenUsed="1"/>
-    <w:lsdException w:name="Body Text 3" w:semiHidden="1" w:unhideWhenUsed="1"/>
-    <w:lsdException w:name="Body Text Indent 2" w:semiHidden="1" w:unhideWhenUsed="1"/>
-    <w:lsdException w:name="Body Text Indent 3" w:semiHidden="1" w:unhideWhenUsed="1"/>
-    <w:lsdException w:name="Block Text" w:semiHidden="1" w:unhideWhenUsed="1"/>
-    <w:lsdException w:name="Hyperlink" w:semiHidden="1" w:unhideWhenUsed="1"/>
-    <w:lsdException w:name="FollowedHyperlink" w:semiHidden="1" w:unhideWhenUsed="1"/>
-    <w:lsdException w:name="Strong" w:uiPriority="22" w:qFormat="1"/>
-    <w:lsdException w:name="Emphasis" w:uiPriority="20" w:qFormat="1"/>
-    <w:lsdException w:name="Document Map" w:semiHidden="1" w:unhideWhenUsed="1"/>
-    <w:lsdException w:name="Plain Text" w:semiHidden="1" w:unhideWhenUsed="1"/>
-    <w:lsdException w:name="E-mail Signature" w:semiHidden="1" w:unhideWhenUsed="1"/>
-    <w:lsdException w:name="HTML Top of Form" w:semiHidden="1" w:unhideWhenUsed="1"/>
-    <w:lsdException w:name="HTML Bottom of Form" w:semiHidden="1" w:unhideWhenUsed="1"/>
-    <w:lsdException w:name="Normal (Web)" w:semiHidden="1" w:unhideWhenUsed="1"/>
-    <w:lsdException w:name="HTML Acronym" w:semiHidden="1" w:unhideWhenUsed="1"/>
-    <w:lsdException w:name="HTML Address" w:semiHidden="1" w:unhideWhenUsed="1"/>
-    <w:lsdException w:name="HTML Cite" w:semiHidden="1" w:unhideWhenUsed="1"/>
-    <w:lsdException w:name="HTML Code" w:semiHidden="1" w:unhideWhenUsed="1"/>
-    <w:lsdException w:name="HTML Definition" w:semiHidden="1" w:unhideWhenUsed="1"/>
-    <w:lsdException w:name="HTML Keyboard" w:semiHidden="1" w:unhideWhenUsed="1"/>
-    <w:lsdException w:name="HTML Preformatted" w:semiHidden="1" w:unhideWhenUsed="1"/>
-    <w:lsdException w:name="HTML Sample" w:semiHidden="1" w:unhideWhenUsed="1"/>
-    <w:lsdException w:name="HTML Typewriter" w:semiHidden="1" w:unhideWhenUsed="1"/>
-    <w:lsdException w:name="HTML Variable" w:semiHidden="1" w:unhideWhenUsed="1"/>
-    <w:lsdException w:name="Normal Table" w:semiHidden="1" w:unhideWhenUsed="1"/>
-    <w:lsdException w:name="annotation subject" w:semiHidden="1" w:unhideWhenUsed="1"/>
-    <w:lsdException w:name="No List" w:semiHidden="1" w:unhideWhenUsed="1"/>
-    <w:lsdException w:name="Outline List 1" w:semiHidden="1" w:unhideWhenUsed="1"/>
-    <w:lsdException w:name="Outline List 2" w:semiHidden="1" w:unhideWhenUsed="1"/>
-    <w:lsdException w:name="Outline List 3" w:semiHidden="1" w:unhideWhenUsed="1"/>
-    <w:lsdException w:name="Table Simple 1" w:semiHidden="1" w:unhideWhenUsed="1"/>
-    <w:lsdException w:name="Table Simple 2" w:semiHidden="1" w:unhideWhenUsed="1"/>
-    <w:lsdException w:name="Table Simple 3" w:semiHidden="1" w:unhideWhenUsed="1"/>
-    <w:lsdException w:name="Table Classic 1" w:semiHidden="1" w:unhideWhenUsed="1"/>
-    <w:lsdException w:name="Table Classic 2" w:semiHidden="1" w:unhideWhenUsed="1"/>
-    <w:lsdException w:name="Table Classic 3" w:semiHidden="1" w:unhideWhenUsed="1"/>
-    <w:lsdException w:name="Table Classic 4" w:semiHidden="1" w:unhideWhenUsed="1"/>
-    <w:lsdException w:name="Table Colorful 1" w:semiHidden="1" w:unhideWhenUsed="1"/>
-    <w:lsdException w:name="Table Colorful 2" w:semiHidden="1" w:unhideWhenUsed="1"/>
-    <w:lsdException w:name="Table Colorful 3" w:semiHidden="1" w:unhideWhenUsed="1"/>
-    <w:lsdException w:name="Table Columns 1" w:semiHidden="1" w:unhideWhenUsed="1"/>
-    <w:lsdException w:name="Table Columns 2" w:semiHidden="1" w:unhideWhenUsed="1"/>
-    <w:lsdException w:name="Table Columns 3" w:semiHidden="1" w:unhideWhenUsed="1"/>
-    <w:lsdException w:name="Table Columns 4" w:semiHidden="1" w:unhideWhenUsed="1"/>
-    <w:lsdException w:name="Table Columns 5" w:semiHidden="1" w:unhideWhenUsed="1"/>
-    <w:lsdException w:name="Table Grid 1" w:semiHidden="1" w:unhideWhenUsed="1"/>
-    <w:lsdException w:name="Table Grid 2" w:semiHidden="1" w:unhideWhenUsed="1"/>
-    <w:lsdException w:name="Table Grid 3" w:semiHidden="1" w:unhideWhenUsed="1"/>
-    <w:lsdException w:name="Table Grid 4" w:semiHidden="1" w:unhideWhenUsed="1"/>
-    <w:lsdException w:name="Table Grid 5" w:semiHidden="1" w:unhideWhenUsed="1"/>
-    <w:lsdException w:name="Table Grid 6" w:semiHidden="1" w:unhideWhenUsed="1"/>
-    <w:lsdException w:name="Table Grid 7" w:semiHidden="1" w:unhideWhenUsed="1"/>
-    <w:lsdException w:name="Table Grid 8" w:semiHidden="1" w:unhideWhenUsed="1"/>
-    <w:lsdException w:name="Table List 1" w:semiHidden="1" w:unhideWhenUsed="1"/>
-    <w:lsdException w:name="Table List 2" w:semiHidden="1" w:unhideWhenUsed="1"/>
-    <w:lsdException w:name="Table List 3" w:semiHidden="1" w:unhideWhenUsed="1"/>
-    <w:lsdException w:name="Table List 4" w:semiHidden="1" w:unhideWhenUsed="1"/>
-    <w:lsdException w:name="Table List 5" w:semiHidden="1" w:unhideWhenUsed="1"/>
-    <w:lsdException w:name="Table List 6" w:semiHidden="1" w:unhideWhenUsed="1"/>
-    <w:lsdException w:name="Table List 7" w:semiHidden="1" w:unhideWhenUsed="1"/>
-    <w:lsdException w:name="Table List 8" w:semiHidden="1" w:unhideWhenUsed="1"/>
-    <w:lsdException w:name="Table 3D effects 1" w:semiHidden="1" w:unhideWhenUsed="1"/>
-    <w:lsdException w:name="Table 3D effects 2" w:semiHidden="1" w:unhideWhenUsed="1"/>
-    <w:lsdException w:name="Table 3D effects 3" w:semiHidden="1" w:unhideWhenUsed="1"/>
-    <w:lsdException w:name="Table Contemporary" w:semiHidden="1" w:unhideWhenUsed="1"/>
-    <w:lsdException w:name="Table Elegant" w:semiHidden="1" w:unhideWhenUsed="1"/>
-    <w:lsdException w:name="Table Professional" w:semiHidden="1" w:unhideWhenUsed="1"/>
-    <w:lsdException w:name="Table Subtle 1" w:semiHidden="1" w:unhideWhenUsed="1"/>
-    <w:lsdException w:name="Table Subtle 2" w:semiHidden="1" w:unhideWhenUsed="1"/>
-    <w:lsdException w:name="Table Web 1" w:semiHidden="1" w:unhideWhenUsed="1"/>
-    <w:lsdException w:name="Table Web 2" w:semiHidden="1" w:unhideWhenUsed="1"/>
-    <w:lsdException w:name="Table Web 3" w:semiHidden="1" w:unhideWhenUsed="1"/>
-    <w:lsdException w:name="Balloon Text" w:semiHidden="1" w:unhideWhenUsed="1"/>
-    <w:lsdException w:name="Table Grid" w:uiPriority="39"/>
-    <w:lsdException w:name="Table Theme" w:semiHidden="1" w:unhideWhenUsed="1"/>
-    <w:lsdException w:name="Placeholder Text" w:semiHidden="1"/>
-    <w:lsdException w:name="No Spacing" w:uiPriority="1" w:qFormat="1"/>
-    <w:lsdException w:name="Light Shading" w:uiPriority="60"/>
-    <w:lsdException w:name="Light List" w:uiPriority="61"/>
-    <w:lsdException w:name="Light Grid" w:uiPriority="62"/>
-    <w:lsdException w:name="Medium Shading 1" w:uiPriority="63"/>
-    <w:lsdException w:name="Medium Shading 2" w:uiPriority="64"/>
-    <w:lsdException w:name="Medium List 1" w:uiPriority="65"/>
-    <w:lsdException w:name="Medium List 2" w:uiPriority="66"/>
-    <w:lsdException w:name="Medium Grid 1" w:uiPriority="67"/>
-    <w:lsdException w:name="Medium Grid 2" w:uiPriority="68"/>
-    <w:lsdException w:name="Medium Grid 3" w:uiPriority="69"/>
-    <w:lsdException w:name="Dark List" w:uiPriority="70"/>
-    <w:lsdException w:name="Colorful Shading" w:uiPriority="71"/>
-    <w:lsdException w:name="Colorful List" w:uiPriority="72"/>
-    <w:lsdException w:name="Colorful Grid" w:uiPriority="73"/>
-    <w:lsdException w:name="Light Shading Accent 1" w:uiPriority="60"/>
-    <w:lsdException w:name="Light List Accent 1" w:uiPriority="61"/>
-    <w:lsdException w:name="Light Grid Accent 1" w:uiPriority="62"/>
-    <w:lsdException w:name="Medium Shading 1 Accent 1" w:uiPriority="63"/>
-    <w:lsdException w:name="Medium Shading 2 Accent 1" w:uiPriority="64"/>
-    <w:lsdException w:name="Medium List 1 Accent 1" w:uiPriority="65"/>
-    <w:lsdException w:name="Revision" w:semiHidden="1"/>
-    <w:lsdException w:name="List Paragraph" w:uiPriority="34" w:qFormat="1"/>
-    <w:lsdException w:name="Quote" w:uiPriority="29" w:qFormat="1"/>
-    <w:lsdException w:name="Intense Quote" w:uiPriority="30" w:qFormat="1"/>
-    <w:lsdException w:name="Medium List 2 Accent 1" w:uiPriority="66"/>
-    <w:lsdException w:name="Medium Grid 1 Accent 1" w:uiPriority="67"/>
-    <w:lsdException w:name="Medium Grid 2 Accent 1" w:uiPriority="68"/>
-    <w:lsdException w:name="Medium Grid 3 Accent 1" w:uiPriority="69"/>
-    <w:lsdException w:name="Dark List Accent 1" w:uiPriority="70"/>
-    <w:lsdException w:name="Colorful Shading Accent 1" w:uiPriority="71"/>
-    <w:lsdException w:name="Colorful List Accent 1" w:uiPriority="72"/>
-    <w:lsdException w:name="Colorful Grid Accent 1" w:uiPriority="73"/>
-    <w:lsdException w:name="Light Shading Accent 2" w:uiPriority="60"/>
-    <w:lsdException w:name="Light List Accent 2" w:uiPriority="61"/>
-    <w:lsdException w:name="Light Grid Accent 2" w:uiPriority="62"/>
-    <w:lsdException w:name="Medium Shading 1 Accent 2" w:uiPriority="63"/>
-    <w:lsdException w:name="Medium Shading 2 Accent 2" w:uiPriority="64"/>
-    <w:lsdException w:name="Medium List 1 Accent 2" w:uiPriority="65"/>
-    <w:lsdException w:name="Medium List 2 Accent 2" w:uiPriority="66"/>
-    <w:lsdException w:name="Medium Grid 1 Accent 2" w:uiPriority="67"/>
-    <w:lsdException w:name="Medium Grid 2 Accent 2" w:uiPriority="68"/>
-    <w:lsdException w:name="Medium Grid 3 Accent 2" w:uiPriority="69"/>
-    <w:lsdException w:name="Dark List Accent 2" w:uiPriority="70"/>
-    <w:lsdException w:name="Colorful Shading Accent 2" w:uiPriority="71"/>
-    <w:lsdException w:name="Colorful List Accent 2" w:uiPriority="72"/>
-    <w:lsdException w:name="Colorful Grid Accent 2" w:uiPriority="73"/>
-    <w:lsdException w:name="Light Shading Accent 3" w:uiPriority="60"/>
-    <w:lsdException w:name="Light List Accent 3" w:uiPriority="61"/>
-    <w:lsdException w:name="Light Grid Accent 3" w:uiPriority="62"/>
-    <w:lsdException w:name="Medium Shading 1 Accent 3" w:uiPriority="63"/>
-    <w:lsdException w:name="Medium Shading 2 Accent 3" w:uiPriority="64"/>
-    <w:lsdException w:name="Medium List 1 Accent 3" w:uiPriority="65"/>
-    <w:lsdException w:name="Medium List 2 Accent 3" w:uiPriority="66"/>
-    <w:lsdException w:name="Medium Grid 1 Accent 3" w:uiPriority="67"/>
-    <w:lsdException w:name="Medium Grid 2 Accent 3" w:uiPriority="68"/>
-    <w:lsdException w:name="Medium Grid 3 Accent 3" w:uiPriority="69"/>
-    <w:lsdException w:name="Dark List Accent 3" w:uiPriority="70"/>
-    <w:lsdException w:name="Colorful Shading Accent 3" w:uiPriority="71"/>
-    <w:lsdException w:name="Colorful List Accent 3" w:uiPriority="72"/>
-    <w:lsdException w:name="Colorful Grid Accent 3" w:uiPriority="73"/>
-    <w:lsdException w:name="Light Shading Accent 4" w:uiPriority="60"/>
-    <w:lsdException w:name="Light List Accent 4" w:uiPriority="61"/>
-    <w:lsdException w:name="Light Grid Accent 4" w:uiPriority="62"/>
-    <w:lsdException w:name="Medium Shading 1 Accent 4" w:uiPriority="63"/>
-    <w:lsdException w:name="Medium Shading 2 Accent 4" w:uiPriority="64"/>
-    <w:lsdException w:name="Medium List 1 Accent 4" w:uiPriority="65"/>
-    <w:lsdException w:name="Medium List 2 Accent 4" w:uiPriority="66"/>
-    <w:lsdException w:name="Medium Grid 1 Accent 4" w:uiPriority="67"/>
-    <w:lsdException w:name="Medium Grid 2 Accent 4" w:uiPriority="68"/>
-    <w:lsdException w:name="Medium Grid 3 Accent 4" w:uiPriority="69"/>
-    <w:lsdException w:name="Dark List Accent 4" w:uiPriority="70"/>
-    <w:lsdException w:name="Colorful Shading Accent 4" w:uiPriority="71"/>
-    <w:lsdException w:name="Colorful List Accent 4" w:uiPriority="72"/>
-    <w:lsdException w:name="Colorful Grid Accent 4" w:uiPriority="73"/>
-    <w:lsdException w:name="Light Shading Accent 5" w:uiPriority="60"/>
-    <w:lsdException w:name="Light List Accent 5" w:uiPriority="61"/>
-    <w:lsdException w:name="Light Grid Accent 5" w:uiPriority="62"/>
-    <w:lsdException w:name="Medium Shading 1 Accent 5" w:uiPriority="63"/>
-    <w:lsdException w:name="Medium Shading 2 Accent 5" w:uiPriority="64"/>
-    <w:lsdException w:name="Medium List 1 Accent 5" w:uiPriority="65"/>
-    <w:lsdException w:name="Medium List 2 Accent 5" w:uiPriority="66"/>
-    <w:lsdException w:name="Medium Grid 1 Accent 5" w:uiPriority="67"/>
-    <w:lsdException w:name="Medium Grid 2 Accent 5" w:uiPriority="68"/>
-    <w:lsdException w:name="Medium Grid 3 Accent 5" w:uiPriority="69"/>
-    <w:lsdException w:name="Dark List Accent 5" w:uiPriority="70"/>
-    <w:lsdException w:name="Colorful Shading Accent 5" w:uiPriority="71"/>
-    <w:lsdException w:name="Colorful List Accent 5" w:uiPriority="72"/>
-    <w:lsdException w:name="Colorful Grid Accent 5" w:uiPriority="73"/>
-    <w:lsdException w:name="Light Shading Accent 6" w:uiPriority="60"/>
-    <w:lsdException w:name="Light List Accent 6" w:uiPriority="61"/>
-    <w:lsdException w:name="Light Grid Accent 6" w:uiPriority="62"/>
-    <w:lsdException w:name="Medium Shading 1 Accent 6" w:uiPriority="63"/>
-    <w:lsdException w:name="Medium Shading 2 Accent 6" w:uiPriority="64"/>
-    <w:lsdException w:name="Medium List 1 Accent 6" w:uiPriority="65"/>
-    <w:lsdException w:name="Medium List 2 Accent 6" w:uiPriority="66"/>
-    <w:lsdException w:name="Medium Grid 1 Accent 6" w:uiPriority="67"/>
-    <w:lsdException w:name="Medium Grid 2 Accent 6" w:uiPriority="68"/>
-    <w:lsdException w:name="Medium Grid 3 Accent 6" w:uiPriority="69"/>
-    <w:lsdException w:name="Dark List Accent 6" w:uiPriority="70"/>
-    <w:lsdException w:name="Colorful Shading Accent 6" w:uiPriority="71"/>
-    <w:lsdException w:name="Colorful List Accent 6" w:uiPriority="72"/>
-    <w:lsdException w:name="Colorful Grid Accent 6" w:uiPriority="73"/>
-    <w:lsdException w:name="Subtle Emphasis" w:uiPriority="19" w:qFormat="1"/>
-    <w:lsdException w:name="Intense Emphasis" w:uiPriority="21" w:qFormat="1"/>
-    <w:lsdException w:name="Subtle Reference" w:uiPriority="31" w:qFormat="1"/>
-    <w:lsdException w:name="Intense Reference" w:uiPriority="32" w:qFormat="1"/>
-    <w:lsdException w:name="Book Title" w:uiPriority="33" w:qFormat="1"/>
-    <w:lsdException w:name="Bibliography" w:semiHidden="1" w:uiPriority="37" w:unhideWhenUsed="1"/>
-    <w:lsdException w:name="TOC Heading" w:semiHidden="1" w:uiPriority="39" w:unhideWhenUsed="1" w:qFormat="1"/>
-    <w:lsdException w:name="Plain Table 1" w:uiPriority="41"/>
-    <w:lsdException w:name="Plain Table 2" w:uiPriority="42"/>
-    <w:lsdException w:name="Plain Table 3" w:uiPriority="43"/>
-    <w:lsdException w:name="Plain Table 4" w:uiPriority="44"/>
-    <w:lsdException w:name="Plain Table 5" w:uiPriority="45"/>
-    <w:lsdException w:name="Grid Table Light" w:uiPriority="40"/>
-    <w:lsdException w:name="Grid Table 1 Light" w:uiPriority="46"/>
-    <w:lsdException w:name="Grid Table 2" w:uiPriority="47"/>
-    <w:lsdException w:name="Grid Table 3" w:uiPriority="48"/>
-    <w:lsdException w:name="Grid Table 4" w:uiPriority="49"/>
-    <w:lsdException w:name="Grid Table 5 Dark" w:uiPriority="50"/>
-    <w:lsdException w:name="Grid Table 6 Colorful" w:uiPriority="51"/>
-    <w:lsdException w:name="Grid Table 7 Colorful" w:uiPriority="52"/>
-    <w:lsdException w:name="Grid Table 1 Light Accent 1" w:uiPriority="46"/>
-    <w:lsdException w:name="Grid Table 2 Accent 1" w:uiPriority="47"/>
-    <w:lsdException w:name="Grid Table 3 Accent 1" w:uiPriority="48"/>
-    <w:lsdException w:name="Grid Table 4 Accent 1" w:uiPriority="49"/>
-    <w:lsdException w:name="Grid Table 5 Dark Accent 1" w:uiPriority="50"/>
-    <w:lsdException w:name="Grid Table 6 Colorful Accent 1" w:uiPriority="51"/>
-    <w:lsdException w:name="Grid Table 7 Colorful Accent 1" w:uiPriority="52"/>
-    <w:lsdException w:name="Grid Table 1 Light Accent 2" w:uiPriority="46"/>
-    <w:lsdException w:name="Grid Table 2 Accent 2" w:uiPriority="47"/>
-    <w:lsdException w:name="Grid Table 3 Accent 2" w:uiPriority="48"/>
-    <w:lsdException w:name="Grid Table 4 Accent 2" w:uiPriority="49"/>
-    <w:lsdException w:name="Grid Table 5 Dark Accent 2" w:uiPriority="50"/>
-    <w:lsdException w:name="Grid Table 6 Colorful Accent 2" w:uiPriority="51"/>
-    <w:lsdException w:name="Grid Table 7 Colorful Accent 2" w:uiPriority="52"/>
-    <w:lsdException w:name="Grid Table 1 Light Accent 3" w:uiPriority="46"/>
-    <w:lsdException w:name="Grid Table 2 Accent 3" w:uiPriority="47"/>
-    <w:lsdException w:name="Grid Table 3 Accent 3" w:uiPriority="48"/>
-    <w:lsdException w:name="Grid Table 4 Accent 3" w:uiPriority="49"/>
-    <w:lsdException w:name="Grid Table 5 Dark Accent 3" w:uiPriority="50"/>
-    <w:lsdException w:name="Grid Table 6 Colorful Accent 3" w:uiPriority="51"/>
-    <w:lsdException w:name="Grid Table 7 Colorful Accent 3" w:uiPriority="52"/>
-    <w:lsdException w:name="Grid Table 1 Light Accent 4" w:uiPriority="46"/>
-    <w:lsdException w:name="Grid Table 2 Accent 4" w:uiPriority="47"/>
-    <w:lsdException w:name="Grid Table 3 Accent 4" w:uiPriority="48"/>
-    <w:lsdException w:name="Grid Table 4 Accent 4" w:uiPriority="49"/>
-    <w:lsdException w:name="Grid Table 5 Dark Accent 4" w:uiPriority="50"/>
-    <w:lsdException w:name="Grid Table 6 Colorful Accent 4" w:uiPriority="51"/>
-    <w:lsdException w:name="Grid Table 7 Colorful Accent 4" w:uiPriority="52"/>
-    <w:lsdException w:name="Grid Table 1 Light Accent 5" w:uiPriority="46"/>
-    <w:lsdException w:name="Grid Table 2 Accent 5" w:uiPriority="47"/>
-    <w:lsdException w:name="Grid Table 3 Accent 5" w:uiPriority="48"/>
-    <w:lsdException w:name="Grid Table 4 Accent 5" w:uiPriority="49"/>
-    <w:lsdException w:name="Grid Table 5 Dark Accent 5" w:uiPriority="50"/>
-    <w:lsdException w:name="Grid Table 6 Colorful Accent 5" w:uiPriority="51"/>
-    <w:lsdException w:name="Grid Table 7 Colorful Accent 5" w:uiPriority="52"/>
-    <w:lsdException w:name="Grid Table 1 Light Accent 6" w:uiPriority="46"/>
-    <w:lsdException w:name="Grid Table 2 Accent 6" w:uiPriority="47"/>
-    <w:lsdException w:name="Grid Table 3 Accent 6" w:uiPriority="48"/>
-    <w:lsdException w:name="Grid Table 4 Accent 6" w:uiPriority="49"/>
-    <w:lsdException w:name="Grid Table 5 Dark Accent 6" w:uiPriority="50"/>
-    <w:lsdException w:name="Grid Table 6 Colorful Accent 6" w:uiPriority="51"/>
-    <w:lsdException w:name="Grid Table 7 Colorful Accent 6" w:uiPriority="52"/>
-    <w:lsdException w:name="List Table 1 Light" w:uiPriority="46"/>
-    <w:lsdException w:name="List Table 2" w:uiPriority="47"/>
-    <w:lsdException w:name="List Table 3" w:uiPriority="48"/>
-    <w:lsdException w:name="List Table 4" w:uiPriority="49"/>
-    <w:lsdException w:name="List Table 5 Dark" w:uiPriority="50"/>
-    <w:lsdException w:name="List Table 6 Colorful" w:uiPriority="51"/>
-    <w:lsdException w:name="List Table 7 Colorful" w:uiPriority="52"/>
-    <w:lsdException w:name="List Table 1 Light Accent 1" w:uiPriority="46"/>
-    <w:lsdException w:name="List Table 2 Accent 1" w:uiPriority="47"/>
-    <w:lsdException w:name="List Table 3 Accent 1" w:uiPriority="48"/>
-    <w:lsdException w:name="List Table 4 Accent 1" w:uiPriority="49"/>
-    <w:lsdException w:name="List Table 5 Dark Accent 1" w:uiPriority="50"/>
-    <w:lsdException w:name="List Table 6 Colorful Accent 1" w:uiPriority="51"/>
-    <w:lsdException w:name="List Table 7 Colorful Accent 1" w:uiPriority="52"/>
-    <w:lsdException w:name="List Table 1 Light Accent 2" w:uiPriority="46"/>
-    <w:lsdException w:name="List Table 2 Accent 2" w:uiPriority="47"/>
-    <w:lsdException w:name="List Table 3 Accent 2" w:uiPriority="48"/>
-    <w:lsdException w:name="List Table 4 Accent 2" w:uiPriority="49"/>
-    <w:lsdException w:name="List Table 5 Dark Accent 2" w:uiPriority="50"/>
-    <w:lsdException w:name="List Table 6 Colorful Accent 2" w:uiPriority="51"/>
-    <w:lsdException w:name="List Table 7 Colorful Accent 2" w:uiPriority="52"/>
-    <w:lsdException w:name="List Table 1 Light Accent 3" w:uiPriority="46"/>
-    <w:lsdException w:name="List Table 2 Accent 3" w:uiPriority="47"/>
-    <w:lsdException w:name="List Table 3 Accent 3" w:uiPriority="48"/>
-    <w:lsdException w:name="List Table 4 Accent 3" w:uiPriority="49"/>
-    <w:lsdException w:name="List Table 5 Dark Accent 3" w:uiPriority="50"/>
-    <w:lsdException w:name="List Table 6 Colorful Accent 3" w:uiPriority="51"/>
-    <w:lsdException w:name="List Table 7 Colorful Accent 3" w:uiPriority="52"/>
-    <w:lsdException w:name="List Table 1 Light Accent 4" w:uiPriority="46"/>
-    <w:lsdException w:name="List Table 2 Accent 4" w:uiPriority="47"/>
-    <w:lsdException w:name="List Table 3 Accent 4" w:uiPriority="48"/>
-    <w:lsdException w:name="List Table 4 Accent 4" w:uiPriority="49"/>
-    <w:lsdException w:name="List Table 5 Dark Accent 4" w:uiPriority="50"/>
-    <w:lsdException w:name="List Table 6 Colorful Accent 4" w:uiPriority="51"/>
-    <w:lsdException w:name="List Table 7 Colorful Accent 4" w:uiPriority="52"/>
-    <w:lsdException w:name="List Table 1 Light Accent 5" w:uiPriority="46"/>
-    <w:lsdException w:name="List Table 2 Accent 5" w:uiPriority="47"/>
-    <w:lsdException w:name="List Table 3 Accent 5" w:uiPriority="48"/>
-    <w:lsdException w:name="List Table 4 Accent 5" w:uiPriority="49"/>
-    <w:lsdException w:name="List Table 5 Dark Accent 5" w:uiPriority="50"/>
-    <w:lsdException w:name="List Table 6 Colorful Accent 5" w:uiPriority="51"/>
-    <w:lsdException w:name="List Table 7 Colorful Accent 5" w:uiPriority="52"/>
-    <w:lsdException w:name="List Table 1 Light Accent 6" w:uiPriority="46"/>
-    <w:lsdException w:name="List Table 2 Accent 6" w:uiPriority="47"/>
-    <w:lsdException w:name="List Table 3 Accent 6" w:uiPriority="48"/>
-    <w:lsdException w:name="List Table 4 Accent 6" w:uiPriority="49"/>
-    <w:lsdException w:name="List Table 5 Dark Accent 6" w:uiPriority="50"/>
-    <w:lsdException w:name="List Table 6 Colorful Accent 6" w:uiPriority="51"/>
-    <w:lsdException w:name="List Table 7 Colorful Accent 6" w:uiPriority="52"/>
-  </w:latentStyles>
-  <w:style w:type="paragraph" w:default="1" w:styleId="Normal">
-    <w:name w:val="Normal"/>
+  <w:style w:type="paragraph" w:styleId="Prrafodelista">
+    <w:name w:val="List Paragraph"/>
+    <w:basedOn w:val="Normal"/>
+    <w:uiPriority w:val="34"/>
     <w:qFormat/>
-  </w:style>
-  <w:style w:type="character" w:default="1" w:styleId="Fuentedeprrafopredeter">
-    <w:name w:val="Default Paragraph Font"/>
-    <w:uiPriority w:val="1"/>
-    <w:semiHidden/>
-    <w:unhideWhenUsed/>
-  </w:style>
-  <w:style w:type="table" w:default="1" w:styleId="Tablanormal">
-    <w:name w:val="Normal Table"/>
-    <w:uiPriority w:val="99"/>
-    <w:semiHidden/>
-    <w:unhideWhenUsed/>
-    <w:tblPr>
-      <w:tblInd w:w="0" w:type="dxa"/>
-      <w:tblCellMar>
-        <w:top w:w="0" w:type="dxa"/>
-        <w:left w:w="108" w:type="dxa"/>
-        <w:bottom w:w="0" w:type="dxa"/>
-        <w:right w:w="108" w:type="dxa"/>
-      </w:tblCellMar>
-    </w:tblPr>
-  </w:style>
-  <w:style w:type="numbering" w:default="1" w:styleId="Sinlista">
-    <w:name w:val="No List"/>
-    <w:uiPriority w:val="99"/>
-    <w:semiHidden/>
-    <w:unhideWhenUsed/>
-  </w:style>
-  <w:style w:type="paragraph" w:customStyle="1" w:styleId="DB1D52AE4A214655BB916942A817A612">
-    <w:name w:val="DB1D52AE4A214655BB916942A817A612"/>
-    <w:rsid w:val="00026FBC"/>
+    <w:rsid w:val="004A61BC"/>
+    <w:pPr>
+      <w:ind w:left="720"/>
+      <w:contextualSpacing/>
+    </w:pPr>
   </w:style>
 </w:styles>
-</file>
-
-<file path=word/glossary/webSettings.xml><?xml version="1.0" encoding="utf-8"?>
-<w:webSettings xmlns:mc="http://schemas.openxmlformats.org/markup-compatibility/2006" xmlns:r="http://schemas.openxmlformats.org/officeDocument/2006/relationships" xmlns:w="http://schemas.openxmlformats.org/wordprocessingml/2006/main" xmlns:w14="http://schemas.microsoft.com/office/word/2010/wordml" xmlns:w15="http://schemas.microsoft.com/office/word/2012/wordml" xmlns:w16se="http://schemas.microsoft.com/office/word/2015/wordml/symex" mc:Ignorable="w14 w15 w16se">
-  <w:optimizeForBrowser/>
-  <w:allowPNG/>
-</w:webSettings>
 </file>
 
 <file path=word/theme/theme1.xml><?xml version="1.0" encoding="utf-8"?>
